--- a/code/practicum.docx
+++ b/code/practicum.docx
@@ -44,25 +44,96 @@
     <w:p>
       <w:pPr>
         <w:pStyle w:val="Titel"/>
+        <w:spacing w:after="0"/>
         <w:jc w:val="center"/>
       </w:pPr>
       <w:r>
         <w:rPr>
           <w:b/>
+          <w:u w:val="single"/>
         </w:rPr>
-        <w:t>practicum1</w:t>
+        <w:t>practicum 1</w:t>
       </w:r>
     </w:p>
     <w:p>
       <w:pPr>
         <w:pStyle w:val="Titel"/>
+        <w:spacing w:after="0"/>
         <w:jc w:val="center"/>
       </w:pPr>
       <w:r>
         <w:rPr>
           <w:b/>
+          <w:u w:val="single"/>
         </w:rPr>
-        <w:t>proefondervindelijk meten van pH waarden van gebruiksvoorwerpen</w:t>
+        <w:t xml:space="preserve"> </w:t>
+      </w:r>
+    </w:p>
+    <w:p>
+      <w:pPr>
+        <w:pStyle w:val="Titel"/>
+        <w:spacing w:after="0"/>
+        <w:jc w:val="center"/>
+      </w:pPr>
+      <w:r>
+        <w:rPr>
+          <w:b/>
+          <w:u w:val="single"/>
+        </w:rPr>
+        <w:t>Proefondervinderlijk blal bla a boem de la kaka</w:t>
+      </w:r>
+    </w:p>
+    <w:p>
+      <w:pPr>
+        <w:pStyle w:val="specs"/>
+        <w:spacing w:after="0"/>
+        <w:jc w:val="center"/>
+      </w:pPr>
+      <w:r>
+        <w:rPr>
+          <w:b/>
+          <w:u w:val="single"/>
+        </w:rPr>
+        <w:t>Het verslag van:</w:t>
+      </w:r>
+    </w:p>
+    <w:p>
+      <w:pPr>
+        <w:jc w:val="center"/>
+      </w:pPr>
+      <w:r>
+        <w:drawing>
+          <wp:inline xmlns:a="http://schemas.openxmlformats.org/drawingml/2006/main" xmlns:pic="http://schemas.openxmlformats.org/drawingml/2006/picture">
+            <wp:extent cx="1080000" cy="1440000"/>
+            <wp:docPr id="2" name="Picture 2"/>
+            <wp:cNvGraphicFramePr>
+              <a:graphicFrameLocks noChangeAspect="1"/>
+            </wp:cNvGraphicFramePr>
+            <a:graphic>
+              <a:graphicData uri="http://schemas.openxmlformats.org/drawingml/2006/picture">
+                <pic:pic>
+                  <pic:nvPicPr>
+                    <pic:cNvPr id="0" name="arno.jpg"/>
+                    <pic:cNvPicPr/>
+                  </pic:nvPicPr>
+                  <pic:blipFill>
+                    <a:blip r:embed="rId10"/>
+                    <a:stretch>
+                      <a:fillRect/>
+                    </a:stretch>
+                  </pic:blipFill>
+                  <pic:spPr>
+                    <a:xfrm>
+                      <a:off x="0" y="0"/>
+                      <a:ext cx="1080000" cy="1440000"/>
+                    </a:xfrm>
+                    <a:prstGeom prst="rect"/>
+                  </pic:spPr>
+                </pic:pic>
+              </a:graphicData>
+            </a:graphic>
+          </wp:inline>
+        </w:drawing>
       </w:r>
     </w:p>
     <w:sectPr>
@@ -438,6 +509,10 @@
     <w:name w:val="Normal"/>
     <w:qFormat/>
     <w:rsid w:val="00FC693F"/>
+    <w:rPr>
+      <w:rFonts w:ascii="Verdana" w:hAnsi="Verdana"/>
+      <w:sz w:val="24"/>
+    </w:rPr>
   </w:style>
   <w:style w:type="paragraph" w:styleId="Header">
     <w:name w:val="header"/>
@@ -12126,6 +12201,13 @@
     <w:rPr>
       <w:rFonts w:ascii="Verdana" w:hAnsi="Verdana"/>
       <w:sz w:val="40"/>
+    </w:rPr>
+  </w:style>
+  <w:style w:type="paragraph" w:customStyle="1" w:styleId="specs">
+    <w:name w:val="specs"/>
+    <w:rPr>
+      <w:rFonts w:ascii="Verdana" w:hAnsi="Verdana"/>
+      <w:sz w:val="28"/>
     </w:rPr>
   </w:style>
 </w:styles>

--- a/code/practicum.docx
+++ b/code/practicum.docx
@@ -113,7 +113,7 @@
               <a:graphicData uri="http://schemas.openxmlformats.org/drawingml/2006/picture">
                 <pic:pic>
                   <pic:nvPicPr>
-                    <pic:cNvPr id="0" name="arno.jpg"/>
+                    <pic:cNvPr id="0" name="Arno.jpg"/>
                     <pic:cNvPicPr/>
                   </pic:nvPicPr>
                   <pic:blipFill>
@@ -134,6 +134,167 @@
             </a:graphic>
           </wp:inline>
         </w:drawing>
+      </w:r>
+    </w:p>
+    <w:p>
+      <w:pPr>
+        <w:jc w:val="center"/>
+      </w:pPr>
+      <w:r>
+        <w:t>Arno</w:t>
+      </w:r>
+    </w:p>
+    <w:p>
+      <w:pPr>
+        <w:pStyle w:val="specs"/>
+        <w:spacing w:after="0"/>
+        <w:jc w:val="center"/>
+      </w:pPr>
+      <w:r>
+        <w:rPr>
+          <w:b/>
+          <w:u w:val="single"/>
+        </w:rPr>
+        <w:t>De groepsleden:</w:t>
+      </w:r>
+    </w:p>
+    <w:p>
+      <w:pPr>
+        <w:jc w:val="center"/>
+      </w:pPr>
+      <w:r>
+        <w:drawing>
+          <wp:inline xmlns:a="http://schemas.openxmlformats.org/drawingml/2006/main" xmlns:pic="http://schemas.openxmlformats.org/drawingml/2006/picture">
+            <wp:extent cx="1080000" cy="1440000"/>
+            <wp:docPr id="3" name="Picture 3"/>
+            <wp:cNvGraphicFramePr>
+              <a:graphicFrameLocks noChangeAspect="1"/>
+            </wp:cNvGraphicFramePr>
+            <a:graphic>
+              <a:graphicData uri="http://schemas.openxmlformats.org/drawingml/2006/picture">
+                <pic:pic>
+                  <pic:nvPicPr>
+                    <pic:cNvPr id="0" name="Arno.jpg"/>
+                    <pic:cNvPicPr/>
+                  </pic:nvPicPr>
+                  <pic:blipFill>
+                    <a:blip r:embed="rId10"/>
+                    <a:stretch>
+                      <a:fillRect/>
+                    </a:stretch>
+                  </pic:blipFill>
+                  <pic:spPr>
+                    <a:xfrm>
+                      <a:off x="0" y="0"/>
+                      <a:ext cx="1080000" cy="1440000"/>
+                    </a:xfrm>
+                    <a:prstGeom prst="rect"/>
+                  </pic:spPr>
+                </pic:pic>
+              </a:graphicData>
+            </a:graphic>
+          </wp:inline>
+        </w:drawing>
+      </w:r>
+      <w:r>
+        <w:t xml:space="preserve">       </w:t>
+      </w:r>
+      <w:r>
+        <w:drawing>
+          <wp:inline xmlns:a="http://schemas.openxmlformats.org/drawingml/2006/main" xmlns:pic="http://schemas.openxmlformats.org/drawingml/2006/picture">
+            <wp:extent cx="1080000" cy="1440000"/>
+            <wp:docPr id="4" name="Picture 4"/>
+            <wp:cNvGraphicFramePr>
+              <a:graphicFrameLocks noChangeAspect="1"/>
+            </wp:cNvGraphicFramePr>
+            <a:graphic>
+              <a:graphicData uri="http://schemas.openxmlformats.org/drawingml/2006/picture">
+                <pic:pic>
+                  <pic:nvPicPr>
+                    <pic:cNvPr id="0" name="senne.jpg"/>
+                    <pic:cNvPicPr/>
+                  </pic:nvPicPr>
+                  <pic:blipFill>
+                    <a:blip r:embed="rId11"/>
+                    <a:stretch>
+                      <a:fillRect/>
+                    </a:stretch>
+                  </pic:blipFill>
+                  <pic:spPr>
+                    <a:xfrm>
+                      <a:off x="0" y="0"/>
+                      <a:ext cx="1080000" cy="1440000"/>
+                    </a:xfrm>
+                    <a:prstGeom prst="rect"/>
+                  </pic:spPr>
+                </pic:pic>
+              </a:graphicData>
+            </a:graphic>
+          </wp:inline>
+        </w:drawing>
+      </w:r>
+      <w:r>
+        <w:t xml:space="preserve">       </w:t>
+      </w:r>
+      <w:r>
+        <w:drawing>
+          <wp:inline xmlns:a="http://schemas.openxmlformats.org/drawingml/2006/main" xmlns:pic="http://schemas.openxmlformats.org/drawingml/2006/picture">
+            <wp:extent cx="1080000" cy="1440000"/>
+            <wp:docPr id="5" name="Picture 5"/>
+            <wp:cNvGraphicFramePr>
+              <a:graphicFrameLocks noChangeAspect="1"/>
+            </wp:cNvGraphicFramePr>
+            <a:graphic>
+              <a:graphicData uri="http://schemas.openxmlformats.org/drawingml/2006/picture">
+                <pic:pic>
+                  <pic:nvPicPr>
+                    <pic:cNvPr id="0" name="matthias.jpg"/>
+                    <pic:cNvPicPr/>
+                  </pic:nvPicPr>
+                  <pic:blipFill>
+                    <a:blip r:embed="rId12"/>
+                    <a:stretch>
+                      <a:fillRect/>
+                    </a:stretch>
+                  </pic:blipFill>
+                  <pic:spPr>
+                    <a:xfrm>
+                      <a:off x="0" y="0"/>
+                      <a:ext cx="1080000" cy="1440000"/>
+                    </a:xfrm>
+                    <a:prstGeom prst="rect"/>
+                  </pic:spPr>
+                </pic:pic>
+              </a:graphicData>
+            </a:graphic>
+          </wp:inline>
+        </w:drawing>
+      </w:r>
+      <w:r>
+        <w:t xml:space="preserve">       </w:t>
+      </w:r>
+    </w:p>
+    <w:p>
+      <w:pPr>
+        <w:jc w:val="center"/>
+      </w:pPr>
+      <w:r>
+        <w:t>Arno</w:t>
+      </w:r>
+      <w:r>
+        <w:t xml:space="preserve">       </w:t>
+      </w:r>
+      <w:r>
+        <w:t>senne</w:t>
+      </w:r>
+      <w:r>
+        <w:t xml:space="preserve">       </w:t>
+      </w:r>
+      <w:r>
+        <w:t>matthias</w:t>
+      </w:r>
+      <w:r>
+        <w:t xml:space="preserve">       </w:t>
       </w:r>
     </w:p>
     <w:sectPr>

--- a/code/practicum.docx
+++ b/code/practicum.docx
@@ -66,20 +66,6 @@
           <w:b/>
           <w:u w:val="single"/>
         </w:rPr>
-        <w:t xml:space="preserve"> </w:t>
-      </w:r>
-    </w:p>
-    <w:p>
-      <w:pPr>
-        <w:pStyle w:val="Titel"/>
-        <w:spacing w:after="0"/>
-        <w:jc w:val="center"/>
-      </w:pPr>
-      <w:r>
-        <w:rPr>
-          <w:b/>
-          <w:u w:val="single"/>
-        </w:rPr>
         <w:t>Proefondervinderlijk blal bla a boem de la kaka</w:t>
       </w:r>
     </w:p>
@@ -99,6 +85,7 @@
     </w:p>
     <w:p>
       <w:pPr>
+        <w:spacing w:after="0"/>
         <w:jc w:val="center"/>
       </w:pPr>
       <w:r>
@@ -138,6 +125,7 @@
     </w:p>
     <w:p>
       <w:pPr>
+        <w:spacing w:after="0"/>
         <w:jc w:val="center"/>
       </w:pPr>
       <w:r>
@@ -160,6 +148,7 @@
     </w:p>
     <w:p>
       <w:pPr>
+        <w:spacing w:after="0"/>
         <w:jc w:val="center"/>
       </w:pPr>
       <w:r>
@@ -276,6 +265,7 @@
     </w:p>
     <w:p>
       <w:pPr>
+        <w:spacing w:after="0"/>
         <w:jc w:val="center"/>
       </w:pPr>
       <w:r>
@@ -295,6 +285,61 @@
       </w:r>
       <w:r>
         <w:t xml:space="preserve">       </w:t>
+      </w:r>
+    </w:p>
+    <w:p>
+      <w:r>
+        <w:rPr>
+          <w:b/>
+        </w:rPr>
+        <w:t xml:space="preserve">Datum van het practicum: </w:t>
+      </w:r>
+      <w:r>
+        <w:t>07/01/2020</w:t>
+      </w:r>
+    </w:p>
+    <w:p>
+      <w:r>
+        <w:rPr>
+          <w:b/>
+        </w:rPr>
+        <w:t xml:space="preserve">Klas: </w:t>
+      </w:r>
+      <w:r>
+        <w:t>4IW</w:t>
+      </w:r>
+    </w:p>
+    <w:p>
+      <w:r>
+        <w:rPr>
+          <w:b/>
+        </w:rPr>
+        <w:t xml:space="preserve">Vak: </w:t>
+      </w:r>
+      <w:r>
+        <w:t>Chemie</w:t>
+      </w:r>
+    </w:p>
+    <w:p>
+      <w:r>
+        <w:rPr>
+          <w:b/>
+        </w:rPr>
+        <w:t xml:space="preserve">Schooljaar: </w:t>
+      </w:r>
+      <w:r>
+        <w:t>2019 - 2020</w:t>
+      </w:r>
+    </w:p>
+    <w:p>
+      <w:r>
+        <w:rPr>
+          <w:b/>
+        </w:rPr>
+        <w:t xml:space="preserve">Leerkracht: </w:t>
+      </w:r>
+      <w:r>
+        <w:t>Ing. B. Aernoudt</w:t>
       </w:r>
     </w:p>
     <w:sectPr>

--- a/code/practicum.docx
+++ b/code/practicum.docx
@@ -52,7 +52,7 @@
           <w:b/>
           <w:u w:val="single"/>
         </w:rPr>
-        <w:t>practicum 1</w:t>
+        <w:t>practicum1Chemie</w:t>
       </w:r>
     </w:p>
     <w:p>
@@ -66,7 +66,7 @@
           <w:b/>
           <w:u w:val="single"/>
         </w:rPr>
-        <w:t>Proefondervinderlijk blal bla a boem de la kaka</w:t>
+        <w:t>Meten van pH waarden met een thermometer</w:t>
       </w:r>
     </w:p>
     <w:p>
@@ -295,7 +295,7 @@
         <w:t xml:space="preserve">Datum van het practicum: </w:t>
       </w:r>
       <w:r>
-        <w:t>07/01/2020</w:t>
+        <w:t>20/03/20</w:t>
       </w:r>
     </w:p>
     <w:p>
